--- a/ordenanzas/1920.docx
+++ b/ordenanzas/1920.docx
@@ -5,7 +5,8 @@
     <w:p>
       <w:pPr>
         <w:pStyle w:val="Sangradetextonormal"/>
-        <w:spacing w:after="200"/>
+        <w:keepNext/>
+        <w:spacing w:after="240"/>
         <w:ind w:firstLine="0"/>
         <w:jc w:val="right"/>
         <w:rPr>
@@ -24,16 +25,19 @@
     <w:p>
       <w:pPr>
         <w:pStyle w:val="Sangradetextonormal"/>
-        <w:spacing w:after="200"/>
+        <w:keepNext/>
+        <w:spacing w:before="240" w:after="360"/>
         <w:ind w:firstLine="0"/>
         <w:jc w:val="left"/>
         <w:rPr>
+          <w:b/>
           <w:bCs/>
           <w:lang w:val="es-AR"/>
         </w:rPr>
       </w:pPr>
       <w:r>
         <w:rPr>
+          <w:b/>
           <w:bCs/>
           <w:lang w:val="es-AR"/>
         </w:rPr>
@@ -43,380 +47,382 @@
     <w:p>
       <w:pPr>
         <w:pStyle w:val="Sangradetextonormal"/>
-        <w:spacing w:after="200"/>
+        <w:keepNext/>
+        <w:spacing w:before="240" w:after="120"/>
         <w:ind w:firstLine="0"/>
-      </w:pPr>
-      <w:r>
-        <w:t xml:space="preserve"> </w:t>
-      </w:r>
-      <w:r>
+        <w:jc w:val="left"/>
+        <w:rPr>
+          <w:b/>
+        </w:rPr>
+      </w:pPr>
+      <w:r>
+        <w:rPr>
+          <w:b/>
+        </w:rPr>
         <w:t xml:space="preserve">VISTO: </w:t>
-      </w:r>
-      <w:r>
-        <w:t>La</w:t>
-      </w:r>
-      <w:r>
-        <w:t xml:space="preserve"> necesidad de nombrar numerosas calles que carecen de nombres</w:t>
-      </w:r>
-      <w:r>
-        <w:t>; y</w:t>
       </w:r>
     </w:p>
     <w:p>
       <w:pPr>
-        <w:spacing w:after="200"/>
-        <w:jc w:val="both"/>
+        <w:pStyle w:val="Sangradetextonormal"/>
+        <w:keepNext/>
+        <w:spacing w:after="120"/>
+        <w:ind w:firstLine="0"/>
+        <w:jc w:val="left"/>
       </w:pPr>
       <w:r>
         <w:t xml:space="preserve"> </w:t>
       </w:r>
       <w:r>
-        <w:t xml:space="preserve">CONSIDERANDO: </w:t>
-      </w:r>
-      <w:r>
-        <w:t>Que</w:t>
-      </w:r>
-      <w:r>
-        <w:t xml:space="preserve"> esta situación genera problemas de ubicación domiciliaria;</w:t>
+        <w:t>La</w:t>
+      </w:r>
+      <w:r>
+        <w:t xml:space="preserve"> necesidad de nombrar numerosas calles que carecen de nombres</w:t>
+      </w:r>
+      <w:r>
+        <w:t>; y</w:t>
       </w:r>
     </w:p>
     <w:p>
       <w:pPr>
-        <w:spacing w:after="200"/>
-        <w:jc w:val="both"/>
-      </w:pPr>
-      <w:r>
-        <w:t xml:space="preserve"> </w:t>
-      </w:r>
-      <w:r>
-        <w:t>Que es atribución de este H</w:t>
-      </w:r>
-      <w:r>
-        <w:t xml:space="preserve">onorable Concejo Deliberante </w:t>
-      </w:r>
-      <w:r>
-        <w:t>el nombramiento de calles</w:t>
-      </w:r>
-      <w:r>
-        <w:t xml:space="preserve"> según lo establecido por el Articulo 25 de la L</w:t>
-      </w:r>
-      <w:r>
-        <w:t>ey 5529</w:t>
-      </w:r>
-      <w:r>
-        <w:t>;</w:t>
+        <w:keepNext/>
+        <w:spacing w:before="240" w:after="120"/>
+        <w:rPr>
+          <w:b/>
+        </w:rPr>
+      </w:pPr>
+      <w:r>
+        <w:rPr>
+          <w:b/>
+        </w:rPr>
+        <w:t xml:space="preserve">CONSIDERANDO: </w:t>
       </w:r>
     </w:p>
     <w:p>
       <w:pPr>
-        <w:spacing w:after="200"/>
-        <w:jc w:val="both"/>
+        <w:keepNext/>
+        <w:spacing w:after="120"/>
       </w:pPr>
       <w:r>
         <w:t xml:space="preserve"> </w:t>
       </w:r>
       <w:r>
-        <w:t>Que se importante mantener viva la cultura tomando de ellas aquellos aspectos que representan lo empírico, lo tra</w:t>
-      </w:r>
-      <w:r>
-        <w:t>n</w:t>
-      </w:r>
-      <w:r>
-        <w:t>sgresor y progresista dentro del marco de la política actual y futura;</w:t>
+        <w:t>Que</w:t>
+      </w:r>
+      <w:r>
+        <w:t xml:space="preserve"> esta situación genera problemas de ubicación domiciliaria;</w:t>
       </w:r>
     </w:p>
     <w:p>
       <w:pPr>
-        <w:spacing w:after="200"/>
-        <w:jc w:val="both"/>
-      </w:pPr>
-      <w:r>
-        <w:t xml:space="preserve"> </w:t>
-      </w:r>
-      <w:r>
-        <w:t xml:space="preserve">Que el </w:t>
-      </w:r>
-      <w:r>
-        <w:t>político</w:t>
-      </w:r>
-      <w:r>
-        <w:t xml:space="preserve"> y escritos Arturo </w:t>
-      </w:r>
-      <w:r>
-        <w:t>Martín</w:t>
-      </w:r>
-      <w:r>
-        <w:t xml:space="preserve"> Jauretche nacido e</w:t>
-      </w:r>
-      <w:r>
-        <w:t>n Lincoln, P</w:t>
-      </w:r>
-      <w:r>
-        <w:t xml:space="preserve">rovincia de Buenos Aires, el 13 de Noviembre de 1901 y fallecido el 25 de mayo de 1974; junto al Presidente </w:t>
-      </w:r>
-      <w:r>
-        <w:t>Hipólito</w:t>
-      </w:r>
-      <w:r>
-        <w:t xml:space="preserve"> I</w:t>
-      </w:r>
-      <w:r>
-        <w:t>rigoyen,</w:t>
-      </w:r>
-      <w:r>
-        <w:t xml:space="preserve"> al historiador, filó</w:t>
-      </w:r>
-      <w:r>
-        <w:t xml:space="preserve">sofo y </w:t>
-      </w:r>
-      <w:r>
-        <w:t>político</w:t>
-      </w:r>
-      <w:r>
-        <w:t xml:space="preserve"> argentino </w:t>
-      </w:r>
-      <w:r>
-        <w:t>Raúl</w:t>
-      </w:r>
-      <w:r>
-        <w:t xml:space="preserve"> Escalabrini Ortiz y el Presidente Juan Domingo </w:t>
-      </w:r>
-      <w:r>
-        <w:t>Perón</w:t>
-      </w:r>
-      <w:r>
-        <w:t xml:space="preserve">, entre otros, es uno de las principales </w:t>
-      </w:r>
-      <w:r>
-        <w:t>artífice</w:t>
-      </w:r>
-      <w:r>
-        <w:t xml:space="preserve"> de los cambios libertadores y revolucionarios de la </w:t>
-      </w:r>
-      <w:r>
-        <w:t>política</w:t>
-      </w:r>
-      <w:r>
-        <w:t xml:space="preserve"> pú</w:t>
-      </w:r>
-      <w:r>
-        <w:t xml:space="preserve">blica, social y </w:t>
-      </w:r>
-      <w:r>
-        <w:t>económica</w:t>
-      </w:r>
-      <w:r>
-        <w:t xml:space="preserve"> de la Argentina en la que vivimos hoy;</w:t>
+        <w:keepNext/>
+        <w:spacing w:after="120"/>
+      </w:pPr>
+      <w:r>
+        <w:t>Que es atribución de este H</w:t>
+      </w:r>
+      <w:r>
+        <w:t xml:space="preserve">onorable Concejo Deliberante </w:t>
+      </w:r>
+      <w:r>
+        <w:t>el nombramiento de calles</w:t>
+      </w:r>
+      <w:r>
+        <w:t xml:space="preserve"> según lo establecido por el Articulo 25 de la L</w:t>
+      </w:r>
+      <w:r>
+        <w:t>ey 5529</w:t>
+      </w:r>
+      <w:r>
+        <w:t>;</w:t>
       </w:r>
     </w:p>
     <w:p>
       <w:pPr>
-        <w:spacing w:after="200"/>
-        <w:jc w:val="both"/>
-      </w:pPr>
-      <w:r>
-        <w:t xml:space="preserve"> </w:t>
-      </w:r>
-      <w:r>
-        <w:t>Que J</w:t>
-      </w:r>
-      <w:r>
-        <w:t xml:space="preserve">auretche fue parte de ese revisionismo en la historia Argentina que dio lugar a la verdad sobre quienes fuimos, somos y seremos como </w:t>
-      </w:r>
-      <w:r>
-        <w:t>Nación</w:t>
-      </w:r>
-      <w:r>
-        <w:t>. “Es quienes nos enseño a pensar en lo Nacional”;</w:t>
+        <w:keepNext/>
+        <w:spacing w:after="120"/>
+      </w:pPr>
+      <w:r>
+        <w:t>Que se importante mantener viva la cultura tomando de ellas aquellos aspectos que representan lo empírico, lo tra</w:t>
+      </w:r>
+      <w:r>
+        <w:t>n</w:t>
+      </w:r>
+      <w:r>
+        <w:t>sgresor y progresista dentro del marco de la política actual y futura;</w:t>
       </w:r>
     </w:p>
     <w:p>
       <w:pPr>
-        <w:spacing w:after="200"/>
-        <w:jc w:val="both"/>
-      </w:pPr>
-      <w:r>
-        <w:t xml:space="preserve"> </w:t>
-      </w:r>
-      <w:r>
-        <w:t>Que como pensador e intelectual fue capaz de transm</w:t>
-      </w:r>
-      <w:r>
-        <w:t>itir realidades vive</w:t>
-      </w:r>
-      <w:r>
-        <w:t>nciales de</w:t>
-      </w:r>
-      <w:r>
-        <w:t xml:space="preserve"> las diferentes clases sociales, tales como sus</w:t>
-      </w:r>
-      <w:r>
-        <w:t xml:space="preserve"> escritos</w:t>
-      </w:r>
-      <w:r>
-        <w:t xml:space="preserve"> expresados en Profetas del Odio y La Yapa, donde dice:</w:t>
+        <w:keepNext/>
+        <w:spacing w:after="120"/>
+      </w:pPr>
+      <w:r>
+        <w:t xml:space="preserve">Que el </w:t>
+      </w:r>
+      <w:r>
+        <w:t>político</w:t>
+      </w:r>
+      <w:r>
+        <w:t xml:space="preserve"> y escritos Arturo </w:t>
+      </w:r>
+      <w:r>
+        <w:t>Martín</w:t>
+      </w:r>
+      <w:r>
+        <w:t xml:space="preserve"> Jauretche nacido e</w:t>
+      </w:r>
+      <w:r>
+        <w:t>n Lincoln, P</w:t>
+      </w:r>
+      <w:r>
+        <w:t xml:space="preserve">rovincia de Buenos Aires, el 13 de Noviembre de 1901 y fallecido el 25 de mayo de 1974; junto al Presidente </w:t>
+      </w:r>
+      <w:r>
+        <w:t>Hipólito</w:t>
+      </w:r>
+      <w:r>
+        <w:t xml:space="preserve"> I</w:t>
+      </w:r>
+      <w:r>
+        <w:t>rigoyen,</w:t>
+      </w:r>
+      <w:r>
+        <w:t xml:space="preserve"> al historiador, filó</w:t>
+      </w:r>
+      <w:r>
+        <w:t xml:space="preserve">sofo y </w:t>
+      </w:r>
+      <w:r>
+        <w:t>político</w:t>
+      </w:r>
+      <w:r>
+        <w:t xml:space="preserve"> argentino </w:t>
+      </w:r>
+      <w:r>
+        <w:t>Raúl</w:t>
+      </w:r>
+      <w:r>
+        <w:t xml:space="preserve"> Escalabrini Ortiz y el Presidente Juan Domingo </w:t>
+      </w:r>
+      <w:r>
+        <w:t>Perón</w:t>
+      </w:r>
+      <w:r>
+        <w:t xml:space="preserve">, entre otros, es uno de las principales </w:t>
+      </w:r>
+      <w:r>
+        <w:t>artífice</w:t>
+      </w:r>
+      <w:r>
+        <w:t xml:space="preserve"> de los cambios libertadores y revolucionarios de la </w:t>
+      </w:r>
+      <w:r>
+        <w:t>política</w:t>
+      </w:r>
+      <w:r>
+        <w:t xml:space="preserve"> pú</w:t>
+      </w:r>
+      <w:r>
+        <w:t xml:space="preserve">blica, social y </w:t>
+      </w:r>
+      <w:r>
+        <w:t>económica</w:t>
+      </w:r>
+      <w:r>
+        <w:t xml:space="preserve"> de la Argentina en la que vivimos hoy;</w:t>
       </w:r>
     </w:p>
     <w:p>
       <w:pPr>
-        <w:spacing w:after="200"/>
-        <w:jc w:val="both"/>
-      </w:pPr>
-      <w:r>
-        <w:t xml:space="preserve"> </w:t>
-      </w:r>
-      <w:r>
-        <w:t>“Lo que moviliz</w:t>
-      </w:r>
-      <w:r>
-        <w:t>ó</w:t>
-      </w:r>
-      <w:r>
-        <w:t xml:space="preserve"> las masas hacia </w:t>
-      </w:r>
-      <w:r>
-        <w:t>Perón</w:t>
-      </w:r>
-      <w:r>
-        <w:t xml:space="preserve"> no fue el resentimiento, fue la esperanza. Recuerde usted aquellas multitudes de octubre del `45, dueñas de la ciudad durante dos </w:t>
-      </w:r>
-      <w:r>
-        <w:t>días</w:t>
-      </w:r>
-      <w:r>
-        <w:t>, que no rompieron una vidriera y cuyo mayor crimen fue lavarse los pies en la Plaza de Mayo, provocando la indignación de la señora de Oyuela, rodeada de artefactos sanitarios. Recuerde esas multitudes, aun en circun</w:t>
-      </w:r>
-      <w:r>
-        <w:t xml:space="preserve">stancias trágicas y las recordará siempre cantando </w:t>
-      </w:r>
-      <w:r>
-        <w:t xml:space="preserve">en coro-cosa </w:t>
-      </w:r>
-      <w:r>
-        <w:t>absolutamente</w:t>
-      </w:r>
-      <w:r>
-        <w:t xml:space="preserve"> inusitada entre </w:t>
-      </w:r>
-      <w:r>
-        <w:t>nos</w:t>
-      </w:r>
-      <w:r>
-        <w:t>otros- y t</w:t>
-      </w:r>
-      <w:r>
-        <w:t xml:space="preserve">an cantores todavía, que les han </w:t>
-      </w:r>
-      <w:r>
-        <w:t>tenido que prohibir el canto por decreto-ley.</w:t>
+        <w:keepNext/>
+        <w:spacing w:after="120"/>
+      </w:pPr>
+      <w:r>
+        <w:t>Que J</w:t>
+      </w:r>
+      <w:r>
+        <w:t xml:space="preserve">auretche fue parte de ese revisionismo en la historia Argentina que dio lugar a la verdad sobre quienes fuimos, somos y seremos como </w:t>
+      </w:r>
+      <w:r>
+        <w:t>Nación</w:t>
+      </w:r>
+      <w:r>
+        <w:t>. “Es quienes nos enseño a pensar en lo Nacional”;</w:t>
       </w:r>
     </w:p>
     <w:p>
       <w:pPr>
-        <w:spacing w:after="200"/>
-        <w:jc w:val="both"/>
-      </w:pPr>
-      <w:r>
-        <w:t xml:space="preserve"> </w:t>
-      </w:r>
-      <w:r>
-        <w:t xml:space="preserve">No eran </w:t>
-      </w:r>
-      <w:r>
-        <w:t xml:space="preserve">resentidos eran criollos alegres porque </w:t>
-      </w:r>
-      <w:r>
-        <w:t>podían</w:t>
-      </w:r>
-      <w:r>
-        <w:t xml:space="preserve"> tirar las </w:t>
-      </w:r>
-      <w:r>
-        <w:t>alpargatas</w:t>
-      </w:r>
-      <w:r>
-        <w:t xml:space="preserve"> para comprar zapatos y hasta libros, disco fonográficos, veranear, concurrir a los restaurantes, tener seguro el pan y el techo y asomar siquiera a formas de vida “occidentales”; que hasta entonces les habían sido negadas”</w:t>
+        <w:keepNext/>
+        <w:spacing w:after="120"/>
+      </w:pPr>
+      <w:r>
+        <w:t>Que como pensador e intelectual fue capaz de transm</w:t>
+      </w:r>
+      <w:r>
+        <w:t>itir realidades vive</w:t>
+      </w:r>
+      <w:r>
+        <w:t>nciales de</w:t>
+      </w:r>
+      <w:r>
+        <w:t xml:space="preserve"> las diferentes clases sociales, tales como sus</w:t>
+      </w:r>
+      <w:r>
+        <w:t xml:space="preserve"> escritos</w:t>
+      </w:r>
+      <w:r>
+        <w:t xml:space="preserve"> expresados en Profetas del Odio y La Yapa, donde dice:</w:t>
       </w:r>
     </w:p>
     <w:p>
       <w:pPr>
-        <w:spacing w:after="200"/>
-        <w:jc w:val="both"/>
-      </w:pPr>
-      <w:r>
-        <w:t>Fue también quien dijo:</w:t>
+        <w:keepNext/>
+        <w:spacing w:after="120"/>
+      </w:pPr>
+      <w:r>
+        <w:t>“Lo que moviliz</w:t>
+      </w:r>
+      <w:r>
+        <w:t>ó</w:t>
+      </w:r>
+      <w:r>
+        <w:t xml:space="preserve"> las masas hacia </w:t>
+      </w:r>
+      <w:r>
+        <w:t>Perón</w:t>
+      </w:r>
+      <w:r>
+        <w:t xml:space="preserve"> no fue el resentimiento, fue la esperanza. Recuerde usted aquellas multitudes de octubre del `45, dueñas de la ciudad durante dos </w:t>
+      </w:r>
+      <w:r>
+        <w:t>días</w:t>
+      </w:r>
+      <w:r>
+        <w:t>, que no rompieron una vidriera y cuyo mayor crimen fue lavarse los pies en la Plaza de Mayo, provocando la indignación de la señora de Oyuela, rodeada de artefactos sanitarios. Recuerde esas multitudes, aun en circun</w:t>
+      </w:r>
+      <w:r>
+        <w:t xml:space="preserve">stancias trágicas y las recordará siempre cantando </w:t>
+      </w:r>
+      <w:r>
+        <w:t xml:space="preserve">en coro-cosa </w:t>
+      </w:r>
+      <w:r>
+        <w:t>absolutamente</w:t>
+      </w:r>
+      <w:r>
+        <w:t xml:space="preserve"> inusitada entre </w:t>
+      </w:r>
+      <w:r>
+        <w:t>nos</w:t>
+      </w:r>
+      <w:r>
+        <w:t>otros- y t</w:t>
+      </w:r>
+      <w:r>
+        <w:t xml:space="preserve">an cantores todavía, que les han </w:t>
+      </w:r>
+      <w:r>
+        <w:t>tenido que prohibir el canto por decreto-ley.</w:t>
       </w:r>
     </w:p>
     <w:p>
       <w:pPr>
-        <w:spacing w:after="200"/>
-        <w:jc w:val="both"/>
-      </w:pPr>
-      <w:r>
-        <w:t>“Los intelectuales Argentinos suben al caballo por la izquierda y bajan por la derecha”</w:t>
+        <w:keepNext/>
+        <w:spacing w:after="120"/>
+      </w:pPr>
+      <w:r>
+        <w:t xml:space="preserve">No eran </w:t>
+      </w:r>
+      <w:r>
+        <w:t xml:space="preserve">resentidos eran criollos alegres porque </w:t>
+      </w:r>
+      <w:r>
+        <w:t>podían</w:t>
+      </w:r>
+      <w:r>
+        <w:t xml:space="preserve"> tirar las </w:t>
+      </w:r>
+      <w:r>
+        <w:t>alpargatas</w:t>
+      </w:r>
+      <w:r>
+        <w:t xml:space="preserve"> para comprar zapatos y hasta libros, disco fonográficos, veranear, concurrir a los restaurantes, tener seguro el pan y el techo y asomar siquiera a formas de vida “occidentales”; que hasta entonces les habían sido negadas”</w:t>
       </w:r>
     </w:p>
     <w:p>
       <w:pPr>
-        <w:spacing w:after="200"/>
-        <w:jc w:val="both"/>
-      </w:pPr>
-      <w:r>
-        <w:t xml:space="preserve"> </w:t>
-      </w:r>
-      <w:r>
-        <w:t xml:space="preserve">Que el Presidente </w:t>
-      </w:r>
-      <w:r>
-        <w:t>Néstor</w:t>
-      </w:r>
-      <w:r>
-        <w:t xml:space="preserve"> Carlos Kirchner, nacido en </w:t>
-      </w:r>
-      <w:r>
-        <w:t>Río</w:t>
-      </w:r>
-      <w:r>
-        <w:t xml:space="preserve"> Gallegos, P</w:t>
-      </w:r>
-      <w:r>
-        <w:t>rovincia de Santa Cruz, Argentina, el 25</w:t>
-      </w:r>
-      <w:r>
-        <w:t xml:space="preserve"> de Febrero de 1950 y fallecido en El Calafate, el 27 de octubre de 2010, fue militante </w:t>
-      </w:r>
-      <w:r>
-        <w:t>político</w:t>
-      </w:r>
-      <w:r>
-        <w:t xml:space="preserve"> activo la mayor parte de su vida;</w:t>
+        <w:keepNext/>
+        <w:spacing w:after="120"/>
+      </w:pPr>
+      <w:r>
+        <w:t>Fue también quien dijo:</w:t>
       </w:r>
     </w:p>
     <w:p>
       <w:pPr>
-        <w:spacing w:after="200"/>
-        <w:jc w:val="both"/>
-      </w:pPr>
+        <w:keepNext/>
+        <w:spacing w:after="120"/>
+      </w:pPr>
+      <w:r>
+        <w:t>“Los intelectuales Argentinos suben al caballo por la izquierda y bajan por la derecha”</w:t>
+      </w:r>
+    </w:p>
+    <w:p>
+      <w:pPr>
+        <w:keepNext/>
+        <w:spacing w:after="120"/>
+      </w:pPr>
+      <w:r>
+        <w:t xml:space="preserve">Que el Presidente </w:t>
+      </w:r>
+      <w:r>
+        <w:t>Néstor</w:t>
+      </w:r>
+      <w:r>
+        <w:t xml:space="preserve"> Carlos Kirchner, nacido en </w:t>
+      </w:r>
+      <w:r>
+        <w:t>Río</w:t>
+      </w:r>
+      <w:r>
+        <w:t xml:space="preserve"> Gallegos, P</w:t>
+      </w:r>
+      <w:r>
+        <w:t>rovincia de Santa Cruz, Argentina, el 25</w:t>
+      </w:r>
+      <w:r>
+        <w:t xml:space="preserve"> de Febrero de 1950 y fallecido en El Calafate, el 27 de octubre de 2010, fue militante </w:t>
+      </w:r>
+      <w:r>
+        <w:t>político</w:t>
+      </w:r>
+      <w:r>
+        <w:t xml:space="preserve"> activo la mayor parte de su vida;</w:t>
+      </w:r>
+    </w:p>
+    <w:p>
+      <w:pPr>
+        <w:keepNext/>
+        <w:spacing w:after="120"/>
+      </w:pPr>
+      <w:r>
+        <w:t>Que los diferentes cargos que ocup</w:t>
+      </w:r>
+      <w:r>
+        <w:t>ó</w:t>
+      </w:r>
+      <w:r>
+        <w:t xml:space="preserve"> d</w:t>
+      </w:r>
+      <w:r>
+        <w:t>entro del poder argentino</w:t>
+      </w:r>
       <w:r>
         <w:t xml:space="preserve"> </w:t>
       </w:r>
       <w:r>
-        <w:t>Que los diferentes cargos que ocup</w:t>
-      </w:r>
-      <w:r>
-        <w:t>ó</w:t>
-      </w:r>
-      <w:r>
-        <w:t xml:space="preserve"> d</w:t>
-      </w:r>
-      <w:r>
-        <w:t>entro del poder argentino</w:t>
-      </w:r>
-      <w:r>
-        <w:t xml:space="preserve"> </w:t>
-      </w:r>
-      <w:r>
-        <w:t xml:space="preserve">                    (</w:t>
+        <w:t xml:space="preserve"> (</w:t>
       </w:r>
       <w:r>
         <w:t>entr</w:t>
@@ -464,32 +470,40 @@
     </w:p>
     <w:p>
       <w:pPr>
-        <w:spacing w:after="200"/>
+        <w:keepNext/>
+        <w:spacing w:before="360" w:after="360"/>
+        <w:ind w:left="1984" w:right="1984"/>
         <w:jc w:val="center"/>
-      </w:pPr>
-      <w:r>
-        <w:t xml:space="preserve"> </w:t>
-      </w:r>
-      <w:r>
-        <w:t>EL CONCEJO</w:t>
-      </w:r>
-      <w:r>
-        <w:t xml:space="preserve"> DELIBERANTE SANCIONA CON FUERZA DE ORDENANZA</w:t>
+        <w:rPr>
+          <w:b/>
+        </w:rPr>
+      </w:pPr>
+      <w:r>
+        <w:rPr>
+          <w:b/>
+        </w:rPr>
+        <w:t>EL CONCEJO DELIBERANTE SANCIONA CON FUERZA DE ORDENANZA</w:t>
       </w:r>
     </w:p>
     <w:p>
       <w:pPr>
-        <w:spacing w:after="200"/>
-        <w:jc w:val="both"/>
-      </w:pPr>
+        <w:keepNext/>
+        <w:spacing w:after="120"/>
+      </w:pPr>
+      <w:r>
+        <w:rPr>
+          <w:u w:val="single"/>
+        </w:rPr>
+        <w:t>ARTICULO PRIMERO</w:t>
+      </w:r>
+      <w:r>
+        <w:rPr>
+          <w:u w:val="single"/>
+        </w:rPr>
+        <w:t>:</w:t>
+      </w:r>
       <w:r>
         <w:t xml:space="preserve"> </w:t>
-      </w:r>
-      <w:r>
-        <w:t>ARTICULO PRIMERO</w:t>
-      </w:r>
-      <w:r>
-        <w:t xml:space="preserve">: </w:t>
       </w:r>
       <w:r>
         <w:t>DENOMINE</w:t>
@@ -518,17 +532,23 @@
     </w:p>
     <w:p>
       <w:pPr>
-        <w:spacing w:after="200"/>
-        <w:jc w:val="both"/>
-      </w:pPr>
+        <w:keepNext/>
+        <w:spacing w:after="120"/>
+      </w:pPr>
+      <w:r>
+        <w:rPr>
+          <w:u w:val="single"/>
+        </w:rPr>
+        <w:t>ARTICULO SEGUNDO</w:t>
+      </w:r>
+      <w:r>
+        <w:rPr>
+          <w:u w:val="single"/>
+        </w:rPr>
+        <w:t>:</w:t>
+      </w:r>
       <w:r>
         <w:t xml:space="preserve"> </w:t>
-      </w:r>
-      <w:r>
-        <w:t>ARTICULO SEGUNDO</w:t>
-      </w:r>
-      <w:r>
-        <w:t xml:space="preserve">: </w:t>
       </w:r>
       <w:r>
         <w:t>DENOMINA</w:t>
@@ -560,17 +580,23 @@
     </w:p>
     <w:p>
       <w:pPr>
-        <w:spacing w:after="200"/>
-        <w:jc w:val="both"/>
-      </w:pPr>
+        <w:keepNext/>
+        <w:spacing w:after="120"/>
+      </w:pPr>
+      <w:r>
+        <w:rPr>
+          <w:u w:val="single"/>
+        </w:rPr>
+        <w:t>ARTICULO TERCERO</w:t>
+      </w:r>
+      <w:r>
+        <w:rPr>
+          <w:u w:val="single"/>
+        </w:rPr>
+        <w:t>:</w:t>
+      </w:r>
       <w:r>
         <w:t xml:space="preserve"> </w:t>
-      </w:r>
-      <w:r>
-        <w:t>ARTICULO TERCERO</w:t>
-      </w:r>
-      <w:r>
-        <w:t xml:space="preserve">: </w:t>
       </w:r>
       <w:r>
         <w:t>COMUNIQUESE, REGISTRESE Y ARCHIVESE.</w:t>
@@ -585,6 +611,7 @@
       <w:footerReference w:type="default" r:id="rId9"/>
       <w:pgSz w:w="11906" w:h="16838" w:code="5"/>
       <w:pgMar w:top="1417" w:right="1701" w:bottom="1417" w:left="1701" w:header="709" w:footer="709" w:gutter="0"/>
+      <w:pgNumType w:start="2714"/>
       <w:cols w:space="708"/>
       <w:docGrid w:linePitch="360"/>
     </w:sectPr>
@@ -594,14 +621,14 @@
 
 <file path=word/endnotes.xml><?xml version="1.0" encoding="utf-8"?>
 <w:endnotes xmlns:ve="http://schemas.openxmlformats.org/markup-compatibility/2006" xmlns:o="urn:schemas-microsoft-com:office:office" xmlns:r="http://schemas.openxmlformats.org/officeDocument/2006/relationships" xmlns:m="http://schemas.openxmlformats.org/officeDocument/2006/math" xmlns:v="urn:schemas-microsoft-com:vml" xmlns:wp="http://schemas.openxmlformats.org/drawingml/2006/wordprocessingDrawing" xmlns:w10="urn:schemas-microsoft-com:office:word" xmlns:w="http://schemas.openxmlformats.org/wordprocessingml/2006/main" xmlns:wne="http://schemas.microsoft.com/office/word/2006/wordml">
-  <w:endnote w:type="separator" w:id="0">
+  <w:endnote w:type="separator" w:id="-1">
     <w:p>
       <w:r>
         <w:separator/>
       </w:r>
     </w:p>
   </w:endnote>
-  <w:endnote w:type="continuationSeparator" w:id="1">
+  <w:endnote w:type="continuationSeparator" w:id="0">
     <w:p>
       <w:r>
         <w:continuationSeparator/>
@@ -653,21 +680,11 @@
   <w:p>
     <w:pPr>
       <w:pStyle w:val="Piedepgina"/>
-      <w:framePr w:wrap="around" w:vAnchor="text" w:hAnchor="margin" w:xAlign="center" w:y="1"/>
       <w:rPr>
-        <w:rStyle w:val="Nmerodepgina"/>
+        <w:rFonts w:ascii="Book Antiqua" w:hAnsi="Book Antiqua"/>
+        <w:color w:val="808080" w:themeColor="background1" w:themeShade="80"/>
+        <w:sz w:val="20"/>
       </w:rPr>
-    </w:pPr>
-  </w:p>
-  <w:p>
-    <w:pPr>
-      <w:ind w:firstLine="708"/>
-      <w:jc w:val="both"/>
-    </w:pPr>
-  </w:p>
-  <w:p>
-    <w:pPr>
-      <w:pStyle w:val="Piedepgina"/>
     </w:pPr>
   </w:p>
 </w:ftr>
@@ -675,14 +692,14 @@
 
 <file path=word/footnotes.xml><?xml version="1.0" encoding="utf-8"?>
 <w:footnotes xmlns:ve="http://schemas.openxmlformats.org/markup-compatibility/2006" xmlns:o="urn:schemas-microsoft-com:office:office" xmlns:r="http://schemas.openxmlformats.org/officeDocument/2006/relationships" xmlns:m="http://schemas.openxmlformats.org/officeDocument/2006/math" xmlns:v="urn:schemas-microsoft-com:vml" xmlns:wp="http://schemas.openxmlformats.org/drawingml/2006/wordprocessingDrawing" xmlns:w10="urn:schemas-microsoft-com:office:word" xmlns:w="http://schemas.openxmlformats.org/wordprocessingml/2006/main" xmlns:wne="http://schemas.microsoft.com/office/word/2006/wordml">
-  <w:footnote w:type="separator" w:id="0">
+  <w:footnote w:type="separator" w:id="-1">
     <w:p>
       <w:r>
         <w:separator/>
       </w:r>
     </w:p>
   </w:footnote>
-  <w:footnote w:type="continuationSeparator" w:id="1">
+  <w:footnote w:type="continuationSeparator" w:id="0">
     <w:p>
       <w:r>
         <w:continuationSeparator/>
